--- a/mysql subm.docx
+++ b/mysql subm.docx
@@ -6018,6 +6018,146 @@
           <w:szCs w:val="28"/>
         </w:rPr>
         <w:t xml:space="preserve"> </w:t>
+      </w:r>
+    </w:p>
+    <w:p>
+      <w:pPr>
+        <w:rPr>
+          <w:sz w:val="28"/>
+          <w:szCs w:val="28"/>
+        </w:rPr>
+      </w:pPr>
+      <w:r>
+        <w:rPr>
+          <w:sz w:val="28"/>
+          <w:szCs w:val="28"/>
+        </w:rPr>
+        <w:t>126 ques:</w:t>
+      </w:r>
+    </w:p>
+    <w:p>
+      <w:pPr>
+        <w:rPr>
+          <w:sz w:val="28"/>
+          <w:szCs w:val="28"/>
+        </w:rPr>
+      </w:pPr>
+      <w:proofErr w:type="gramStart"/>
+      <w:r>
+        <w:rPr>
+          <w:sz w:val="28"/>
+          <w:szCs w:val="28"/>
+        </w:rPr>
+        <w:t>mysql</w:t>
+      </w:r>
+      <w:proofErr w:type="gramEnd"/>
+      <w:r>
+        <w:rPr>
+          <w:sz w:val="28"/>
+          <w:szCs w:val="28"/>
+        </w:rPr>
+        <w:t>&gt; select sum(amt) from orders;</w:t>
+      </w:r>
+    </w:p>
+    <w:p>
+      <w:pPr>
+        <w:rPr>
+          <w:sz w:val="28"/>
+          <w:szCs w:val="28"/>
+        </w:rPr>
+      </w:pPr>
+      <w:proofErr w:type="gramStart"/>
+      <w:r>
+        <w:rPr>
+          <w:sz w:val="28"/>
+          <w:szCs w:val="28"/>
+        </w:rPr>
+        <w:t>mysql</w:t>
+      </w:r>
+      <w:proofErr w:type="gramEnd"/>
+      <w:r>
+        <w:rPr>
+          <w:sz w:val="28"/>
+          <w:szCs w:val="28"/>
+        </w:rPr>
+        <w:t>&gt; select (sum(amt) - sum((com * amt))) as income_of_the_company from salespeople a, customer b, orders c where a.snum = b.snum and b.cnum = c.cnum;</w:t>
+      </w:r>
+      <w:r>
+        <w:rPr>
+          <w:sz w:val="28"/>
+          <w:szCs w:val="28"/>
+        </w:rPr>
+        <w:t xml:space="preserve"> </w:t>
+      </w:r>
+    </w:p>
+    <w:p>
+      <w:pPr>
+        <w:rPr>
+          <w:sz w:val="28"/>
+          <w:szCs w:val="28"/>
+        </w:rPr>
+      </w:pPr>
+      <w:r>
+        <w:rPr>
+          <w:sz w:val="28"/>
+          <w:szCs w:val="28"/>
+        </w:rPr>
+        <w:lastRenderedPageBreak/>
+        <w:t>127 ques:</w:t>
+      </w:r>
+    </w:p>
+    <w:p>
+      <w:pPr>
+        <w:rPr>
+          <w:sz w:val="28"/>
+          <w:szCs w:val="28"/>
+        </w:rPr>
+      </w:pPr>
+      <w:r>
+        <w:rPr>
+          <w:sz w:val="28"/>
+          <w:szCs w:val="28"/>
+        </w:rPr>
+        <w:t>mysql&gt; select sname,sum(amt),((sum(amt)/(select sum(amt) from orders))*100) as contributionpercent, com, (com*sum(amt)) as tot, (((com*sum(amt))/(select sum(amt) from orders))*100) as comision_percentage  from orders a, customer b, salespeople c where a.cnum = b.cnum and b.snum = c.snum group by sname;</w:t>
+      </w:r>
+    </w:p>
+    <w:p>
+      <w:pPr>
+        <w:rPr>
+          <w:sz w:val="28"/>
+          <w:szCs w:val="28"/>
+        </w:rPr>
+      </w:pPr>
+      <w:r>
+        <w:rPr>
+          <w:sz w:val="28"/>
+          <w:szCs w:val="28"/>
+        </w:rPr>
+        <w:t>128 ques:</w:t>
+      </w:r>
+    </w:p>
+    <w:p>
+      <w:pPr>
+        <w:rPr>
+          <w:sz w:val="28"/>
+          <w:szCs w:val="28"/>
+        </w:rPr>
+      </w:pPr>
+      <w:proofErr w:type="gramStart"/>
+      <w:r>
+        <w:rPr>
+          <w:sz w:val="28"/>
+          <w:szCs w:val="28"/>
+        </w:rPr>
+        <w:t>mysql</w:t>
+      </w:r>
+      <w:proofErr w:type="gramEnd"/>
+      <w:r>
+        <w:rPr>
+          <w:sz w:val="28"/>
+          <w:szCs w:val="28"/>
+        </w:rPr>
+        <w:t>&gt; select sname,sum(amt), com, (com*sum(amt)) as tot  from orders a, customer b, salespeople c where a.cnum = b.cnum and b.snum = c.snum group by sname;</w:t>
       </w:r>
     </w:p>
     <w:sectPr>
